--- a/1/Осовская волость/Озерщизна/Шилы/Ян Грыпина/Шило Ян.docx
+++ b/1/Осовская волость/Озерщизна/Шилы/Ян Грыпина/Шило Ян.docx
@@ -164,14 +164,34 @@
         </w:rPr>
         <w:t xml:space="preserve">венчание с </w:t>
       </w:r>
-      <w:r>
-        <w:rPr>
-          <w:rFonts w:ascii="Times New Roman" w:hAnsi="Times New Roman" w:cs="Times New Roman"/>
-          <w:sz w:val="24"/>
-          <w:szCs w:val="24"/>
-        </w:rPr>
-        <w:t>Грыпиной Бровко с деревни Дедиловичи</w:t>
-      </w:r>
+      <w:proofErr w:type="spellStart"/>
+      <w:r>
+        <w:rPr>
+          <w:rFonts w:ascii="Times New Roman" w:hAnsi="Times New Roman" w:cs="Times New Roman"/>
+          <w:sz w:val="24"/>
+          <w:szCs w:val="24"/>
+        </w:rPr>
+        <w:t>Грыпиной</w:t>
+      </w:r>
+      <w:proofErr w:type="spellEnd"/>
+      <w:r>
+        <w:rPr>
+          <w:rFonts w:ascii="Times New Roman" w:hAnsi="Times New Roman" w:cs="Times New Roman"/>
+          <w:sz w:val="24"/>
+          <w:szCs w:val="24"/>
+        </w:rPr>
+        <w:t xml:space="preserve"> Бровко с деревни </w:t>
+      </w:r>
+      <w:proofErr w:type="spellStart"/>
+      <w:r>
+        <w:rPr>
+          <w:rFonts w:ascii="Times New Roman" w:hAnsi="Times New Roman" w:cs="Times New Roman"/>
+          <w:sz w:val="24"/>
+          <w:szCs w:val="24"/>
+        </w:rPr>
+        <w:t>Дедиловичи</w:t>
+      </w:r>
+      <w:proofErr w:type="spellEnd"/>
       <w:r>
         <w:rPr>
           <w:rFonts w:ascii="Times New Roman" w:hAnsi="Times New Roman" w:cs="Times New Roman"/>
@@ -298,7 +318,6 @@
         <w:t>).</w:t>
       </w:r>
     </w:p>
-    <w:bookmarkEnd w:id="0"/>
     <w:p>
       <w:pPr>
         <w:spacing w:after="0"/>
@@ -309,21 +328,211 @@
           <w:szCs w:val="24"/>
         </w:rPr>
       </w:pPr>
-    </w:p>
+      <w:bookmarkStart w:id="1" w:name="_Hlk125741343"/>
+      <w:bookmarkEnd w:id="0"/>
+      <w:r>
+        <w:rPr>
+          <w:rFonts w:ascii="Times New Roman" w:hAnsi="Times New Roman" w:cs="Times New Roman"/>
+          <w:sz w:val="24"/>
+          <w:szCs w:val="24"/>
+        </w:rPr>
+        <w:t xml:space="preserve">16 </w:t>
+      </w:r>
+      <w:r>
+        <w:rPr>
+          <w:rFonts w:ascii="Times New Roman" w:hAnsi="Times New Roman" w:cs="Times New Roman"/>
+          <w:sz w:val="24"/>
+          <w:szCs w:val="24"/>
+        </w:rPr>
+        <w:t>июня</w:t>
+      </w:r>
+      <w:r>
+        <w:rPr>
+          <w:rFonts w:ascii="Times New Roman" w:hAnsi="Times New Roman" w:cs="Times New Roman"/>
+          <w:sz w:val="24"/>
+          <w:szCs w:val="24"/>
+        </w:rPr>
+        <w:t xml:space="preserve"> 1812</w:t>
+      </w:r>
+      <w:r>
+        <w:rPr>
+          <w:rFonts w:ascii="Times New Roman" w:hAnsi="Times New Roman" w:cs="Times New Roman"/>
+          <w:sz w:val="24"/>
+          <w:szCs w:val="24"/>
+        </w:rPr>
+        <w:t xml:space="preserve"> г – </w:t>
+      </w:r>
+      <w:r>
+        <w:rPr>
+          <w:rFonts w:ascii="Times New Roman" w:hAnsi="Times New Roman" w:cs="Times New Roman"/>
+          <w:sz w:val="24"/>
+          <w:szCs w:val="24"/>
+        </w:rPr>
+        <w:t>крещение дочери Магдалины</w:t>
+      </w:r>
+      <w:r>
+        <w:rPr>
+          <w:rFonts w:ascii="Times New Roman" w:hAnsi="Times New Roman" w:cs="Times New Roman"/>
+          <w:sz w:val="24"/>
+          <w:szCs w:val="24"/>
+        </w:rPr>
+        <w:t xml:space="preserve"> (НИАБ </w:t>
+      </w:r>
+      <w:r>
+        <w:rPr>
+          <w:rFonts w:ascii="Times New Roman" w:hAnsi="Times New Roman" w:cs="Times New Roman"/>
+          <w:sz w:val="24"/>
+          <w:szCs w:val="24"/>
+        </w:rPr>
+        <w:t>937-4-32</w:t>
+      </w:r>
+      <w:r>
+        <w:rPr>
+          <w:rFonts w:ascii="Times New Roman" w:hAnsi="Times New Roman" w:cs="Times New Roman"/>
+          <w:sz w:val="24"/>
+          <w:szCs w:val="24"/>
+        </w:rPr>
+        <w:t xml:space="preserve">, лист </w:t>
+      </w:r>
+      <w:r>
+        <w:rPr>
+          <w:rFonts w:ascii="Times New Roman" w:hAnsi="Times New Roman" w:cs="Times New Roman"/>
+          <w:sz w:val="24"/>
+          <w:szCs w:val="24"/>
+        </w:rPr>
+        <w:t>24</w:t>
+      </w:r>
+      <w:r>
+        <w:rPr>
+          <w:rFonts w:ascii="Times New Roman" w:hAnsi="Times New Roman" w:cs="Times New Roman"/>
+          <w:sz w:val="24"/>
+          <w:szCs w:val="24"/>
+        </w:rPr>
+        <w:t xml:space="preserve">об, </w:t>
+      </w:r>
+      <w:r>
+        <w:rPr>
+          <w:rFonts w:ascii="Times New Roman" w:eastAsia="Calibri" w:hAnsi="Times New Roman" w:cs="Times New Roman"/>
+          <w:bCs/>
+          <w:noProof/>
+          <w:sz w:val="24"/>
+          <w:szCs w:val="24"/>
+          <w:lang w:eastAsia="ru-RU"/>
+        </w:rPr>
+        <w:t>№</w:t>
+      </w:r>
+      <w:r>
+        <w:rPr>
+          <w:rFonts w:ascii="Times New Roman" w:eastAsia="Calibri" w:hAnsi="Times New Roman" w:cs="Times New Roman"/>
+          <w:bCs/>
+          <w:noProof/>
+          <w:sz w:val="24"/>
+          <w:szCs w:val="24"/>
+          <w:lang w:eastAsia="ru-RU"/>
+        </w:rPr>
+        <w:t>1</w:t>
+      </w:r>
+      <w:r>
+        <w:rPr>
+          <w:rFonts w:ascii="Times New Roman" w:eastAsia="Calibri" w:hAnsi="Times New Roman" w:cs="Times New Roman"/>
+          <w:bCs/>
+          <w:noProof/>
+          <w:sz w:val="24"/>
+          <w:szCs w:val="24"/>
+          <w:lang w:eastAsia="ru-RU"/>
+        </w:rPr>
+        <w:t>5</w:t>
+      </w:r>
+      <w:r>
+        <w:rPr>
+          <w:rFonts w:ascii="Times New Roman" w:eastAsia="Calibri" w:hAnsi="Times New Roman" w:cs="Times New Roman"/>
+          <w:bCs/>
+          <w:noProof/>
+          <w:sz w:val="24"/>
+          <w:szCs w:val="24"/>
+          <w:lang w:eastAsia="ru-RU"/>
+        </w:rPr>
+        <w:t>/1</w:t>
+      </w:r>
+      <w:r>
+        <w:rPr>
+          <w:rFonts w:ascii="Times New Roman" w:eastAsia="Calibri" w:hAnsi="Times New Roman" w:cs="Times New Roman"/>
+          <w:bCs/>
+          <w:noProof/>
+          <w:sz w:val="24"/>
+          <w:szCs w:val="24"/>
+          <w:lang w:eastAsia="ru-RU"/>
+        </w:rPr>
+        <w:t>81</w:t>
+      </w:r>
+      <w:r>
+        <w:rPr>
+          <w:rFonts w:ascii="Times New Roman" w:eastAsia="Calibri" w:hAnsi="Times New Roman" w:cs="Times New Roman"/>
+          <w:bCs/>
+          <w:noProof/>
+          <w:sz w:val="24"/>
+          <w:szCs w:val="24"/>
+          <w:lang w:eastAsia="ru-RU"/>
+        </w:rPr>
+        <w:t>2</w:t>
+      </w:r>
+      <w:r>
+        <w:rPr>
+          <w:rFonts w:ascii="Times New Roman" w:eastAsia="Calibri" w:hAnsi="Times New Roman" w:cs="Times New Roman"/>
+          <w:bCs/>
+          <w:noProof/>
+          <w:sz w:val="24"/>
+          <w:szCs w:val="24"/>
+          <w:lang w:eastAsia="ru-RU"/>
+        </w:rPr>
+        <w:t>-</w:t>
+      </w:r>
+      <w:r>
+        <w:rPr>
+          <w:rFonts w:ascii="Times New Roman" w:eastAsia="Calibri" w:hAnsi="Times New Roman" w:cs="Times New Roman"/>
+          <w:bCs/>
+          <w:noProof/>
+          <w:sz w:val="24"/>
+          <w:szCs w:val="24"/>
+          <w:lang w:eastAsia="ru-RU"/>
+        </w:rPr>
+        <w:t>р</w:t>
+      </w:r>
+      <w:r>
+        <w:rPr>
+          <w:rFonts w:ascii="Times New Roman" w:hAnsi="Times New Roman" w:cs="Times New Roman"/>
+          <w:sz w:val="24"/>
+          <w:szCs w:val="24"/>
+        </w:rPr>
+        <w:t>).</w:t>
+      </w:r>
+    </w:p>
+    <w:bookmarkEnd w:id="1"/>
     <w:p>
       <w:pPr>
         <w:spacing w:after="0"/>
         <w:jc w:val="both"/>
         <w:rPr>
-          <w:rFonts w:ascii="Times New Roman" w:eastAsia="Calibri" w:hAnsi="Times New Roman" w:cs="Times New Roman"/>
-          <w:b/>
-          <w:noProof/>
-          <w:sz w:val="24"/>
-          <w:szCs w:val="24"/>
-          <w:lang w:eastAsia="ru-RU"/>
-        </w:rPr>
-      </w:pPr>
-      <w:bookmarkStart w:id="1" w:name="_Hlk70834451"/>
+          <w:rFonts w:ascii="Times New Roman" w:hAnsi="Times New Roman" w:cs="Times New Roman"/>
+          <w:sz w:val="24"/>
+          <w:szCs w:val="24"/>
+        </w:rPr>
+      </w:pPr>
+    </w:p>
+    <w:p>
+      <w:pPr>
+        <w:spacing w:after="0"/>
+        <w:jc w:val="both"/>
+        <w:rPr>
+          <w:rFonts w:ascii="Times New Roman" w:eastAsia="Calibri" w:hAnsi="Times New Roman" w:cs="Times New Roman"/>
+          <w:b/>
+          <w:noProof/>
+          <w:sz w:val="24"/>
+          <w:szCs w:val="24"/>
+          <w:lang w:eastAsia="ru-RU"/>
+        </w:rPr>
+      </w:pPr>
+      <w:bookmarkStart w:id="2" w:name="_Hlk70834451"/>
       <w:r>
         <w:rPr>
           <w:rFonts w:ascii="Times New Roman" w:eastAsia="Calibri" w:hAnsi="Times New Roman" w:cs="Times New Roman"/>
@@ -382,7 +591,7 @@
         </w:rPr>
         <w:t xml:space="preserve"> </w:t>
       </w:r>
-      <w:bookmarkEnd w:id="1"/>
+      <w:bookmarkEnd w:id="2"/>
       <w:r>
         <w:rPr>
           <w:rFonts w:ascii="Times New Roman" w:eastAsia="Calibri" w:hAnsi="Times New Roman" w:cs="Times New Roman"/>
@@ -411,7 +620,27 @@
           <w:sz w:val="24"/>
           <w:szCs w:val="24"/>
         </w:rPr>
-        <w:t>-б (ориг)</w:t>
+        <w:t>-б (</w:t>
+      </w:r>
+      <w:proofErr w:type="spellStart"/>
+      <w:r>
+        <w:rPr>
+          <w:rFonts w:ascii="Times New Roman" w:eastAsia="Calibri" w:hAnsi="Times New Roman" w:cs="Times New Roman"/>
+          <w:b/>
+          <w:sz w:val="24"/>
+          <w:szCs w:val="24"/>
+        </w:rPr>
+        <w:t>ориг</w:t>
+      </w:r>
+      <w:proofErr w:type="spellEnd"/>
+      <w:r>
+        <w:rPr>
+          <w:rFonts w:ascii="Times New Roman" w:eastAsia="Calibri" w:hAnsi="Times New Roman" w:cs="Times New Roman"/>
+          <w:b/>
+          <w:sz w:val="24"/>
+          <w:szCs w:val="24"/>
+        </w:rPr>
+        <w:t>)</w:t>
       </w:r>
       <w:r>
         <w:rPr>
@@ -610,7 +839,47 @@
           <w:sz w:val="24"/>
           <w:szCs w:val="24"/>
         </w:rPr>
-        <w:t xml:space="preserve"> – жених, молодой, парафии Дедиловичской, с деревни Озерщизна.</w:t>
+        <w:t xml:space="preserve"> – жених, молодой, парафии </w:t>
+      </w:r>
+      <w:proofErr w:type="spellStart"/>
+      <w:r>
+        <w:rPr>
+          <w:rFonts w:ascii="Times New Roman" w:eastAsia="Calibri" w:hAnsi="Times New Roman" w:cs="Times New Roman"/>
+          <w:bCs/>
+          <w:sz w:val="24"/>
+          <w:szCs w:val="24"/>
+        </w:rPr>
+        <w:t>Дедиловичской</w:t>
+      </w:r>
+      <w:proofErr w:type="spellEnd"/>
+      <w:r>
+        <w:rPr>
+          <w:rFonts w:ascii="Times New Roman" w:eastAsia="Calibri" w:hAnsi="Times New Roman" w:cs="Times New Roman"/>
+          <w:bCs/>
+          <w:sz w:val="24"/>
+          <w:szCs w:val="24"/>
+        </w:rPr>
+        <w:t xml:space="preserve">, с деревни </w:t>
+      </w:r>
+      <w:proofErr w:type="spellStart"/>
+      <w:r>
+        <w:rPr>
+          <w:rFonts w:ascii="Times New Roman" w:eastAsia="Calibri" w:hAnsi="Times New Roman" w:cs="Times New Roman"/>
+          <w:bCs/>
+          <w:sz w:val="24"/>
+          <w:szCs w:val="24"/>
+        </w:rPr>
+        <w:t>Озерщизна</w:t>
+      </w:r>
+      <w:proofErr w:type="spellEnd"/>
+      <w:r>
+        <w:rPr>
+          <w:rFonts w:ascii="Times New Roman" w:eastAsia="Calibri" w:hAnsi="Times New Roman" w:cs="Times New Roman"/>
+          <w:bCs/>
+          <w:sz w:val="24"/>
+          <w:szCs w:val="24"/>
+        </w:rPr>
+        <w:t>.</w:t>
       </w:r>
     </w:p>
     <w:p>
@@ -660,7 +929,27 @@
           <w:sz w:val="24"/>
           <w:szCs w:val="24"/>
         </w:rPr>
-        <w:t xml:space="preserve"> – невеста, с деревни Дедиловичи.</w:t>
+        <w:t xml:space="preserve"> – невеста, с деревни </w:t>
+      </w:r>
+      <w:proofErr w:type="spellStart"/>
+      <w:r>
+        <w:rPr>
+          <w:rFonts w:ascii="Times New Roman" w:eastAsia="Calibri" w:hAnsi="Times New Roman" w:cs="Times New Roman"/>
+          <w:bCs/>
+          <w:sz w:val="24"/>
+          <w:szCs w:val="24"/>
+        </w:rPr>
+        <w:t>Дедиловичи</w:t>
+      </w:r>
+      <w:proofErr w:type="spellEnd"/>
+      <w:r>
+        <w:rPr>
+          <w:rFonts w:ascii="Times New Roman" w:eastAsia="Calibri" w:hAnsi="Times New Roman" w:cs="Times New Roman"/>
+          <w:bCs/>
+          <w:sz w:val="24"/>
+          <w:szCs w:val="24"/>
+        </w:rPr>
+        <w:t>.</w:t>
       </w:r>
     </w:p>
     <w:p>
@@ -823,6 +1112,637 @@
           <w:sz w:val="24"/>
           <w:szCs w:val="24"/>
           <w:lang w:eastAsia="ru-RU"/>
+        </w:rPr>
+      </w:pPr>
+    </w:p>
+    <w:p>
+      <w:pPr>
+        <w:spacing w:after="0" w:line="276" w:lineRule="auto"/>
+        <w:jc w:val="both"/>
+        <w:rPr>
+          <w:rFonts w:ascii="Times New Roman" w:hAnsi="Times New Roman" w:cs="Times New Roman"/>
+          <w:b/>
+          <w:noProof/>
+          <w:sz w:val="24"/>
+          <w:szCs w:val="24"/>
+          <w:lang w:eastAsia="ru-RU"/>
+        </w:rPr>
+      </w:pPr>
+      <w:bookmarkStart w:id="3" w:name="_Hlk125741356"/>
+      <w:r>
+        <w:rPr>
+          <w:rFonts w:ascii="Times New Roman" w:eastAsia="Calibri" w:hAnsi="Times New Roman" w:cs="Times New Roman"/>
+          <w:b/>
+          <w:bCs/>
+          <w:noProof/>
+          <w:sz w:val="24"/>
+          <w:szCs w:val="24"/>
+          <w:lang w:eastAsia="ru-RU"/>
+        </w:rPr>
+        <w:t>НИАБ</w:t>
+      </w:r>
+      <w:r>
+        <w:rPr>
+          <w:rFonts w:ascii="Times New Roman" w:eastAsia="Calibri" w:hAnsi="Times New Roman" w:cs="Times New Roman"/>
+          <w:b/>
+          <w:bCs/>
+          <w:noProof/>
+          <w:sz w:val="24"/>
+          <w:szCs w:val="24"/>
+          <w:lang w:eastAsia="ru-RU"/>
+        </w:rPr>
+        <w:t xml:space="preserve"> </w:t>
+      </w:r>
+      <w:r>
+        <w:rPr>
+          <w:rFonts w:ascii="Times New Roman" w:eastAsia="Calibri" w:hAnsi="Times New Roman" w:cs="Times New Roman"/>
+          <w:b/>
+          <w:bCs/>
+          <w:noProof/>
+          <w:sz w:val="24"/>
+          <w:szCs w:val="24"/>
+          <w:lang w:val="pl-PL" w:eastAsia="ru-RU"/>
+        </w:rPr>
+        <w:t>937-4-32</w:t>
+      </w:r>
+      <w:r>
+        <w:rPr>
+          <w:rFonts w:ascii="Times New Roman" w:eastAsia="Calibri" w:hAnsi="Times New Roman" w:cs="Times New Roman"/>
+          <w:b/>
+          <w:bCs/>
+          <w:noProof/>
+          <w:sz w:val="24"/>
+          <w:szCs w:val="24"/>
+          <w:lang w:eastAsia="ru-RU"/>
+        </w:rPr>
+        <w:t>:</w:t>
+      </w:r>
+      <w:r>
+        <w:rPr>
+          <w:rFonts w:ascii="Times New Roman" w:eastAsia="Calibri" w:hAnsi="Times New Roman" w:cs="Times New Roman"/>
+          <w:noProof/>
+          <w:sz w:val="24"/>
+          <w:szCs w:val="24"/>
+          <w:lang w:eastAsia="ru-RU"/>
+        </w:rPr>
+        <w:t xml:space="preserve"> </w:t>
+      </w:r>
+      <w:r>
+        <w:rPr>
+          <w:rFonts w:ascii="Times New Roman" w:hAnsi="Times New Roman" w:cs="Times New Roman"/>
+          <w:noProof/>
+          <w:sz w:val="24"/>
+          <w:szCs w:val="24"/>
+          <w:lang w:eastAsia="ru-RU"/>
+        </w:rPr>
+        <w:t>Лист 24об.</w:t>
+      </w:r>
+      <w:r>
+        <w:rPr>
+          <w:rFonts w:ascii="Times New Roman" w:hAnsi="Times New Roman" w:cs="Times New Roman"/>
+          <w:b/>
+          <w:noProof/>
+          <w:sz w:val="24"/>
+          <w:szCs w:val="24"/>
+          <w:lang w:eastAsia="ru-RU"/>
+        </w:rPr>
+        <w:t xml:space="preserve"> Метрическая запись №15/1812</w:t>
+      </w:r>
+      <w:r>
+        <w:rPr>
+          <w:rFonts w:ascii="Times New Roman" w:hAnsi="Times New Roman" w:cs="Times New Roman"/>
+          <w:b/>
+          <w:sz w:val="24"/>
+          <w:szCs w:val="24"/>
+        </w:rPr>
+        <w:t>-р</w:t>
+      </w:r>
+      <w:r>
+        <w:rPr>
+          <w:rFonts w:ascii="Times New Roman" w:hAnsi="Times New Roman" w:cs="Times New Roman"/>
+          <w:b/>
+          <w:noProof/>
+          <w:sz w:val="24"/>
+          <w:szCs w:val="24"/>
+          <w:lang w:eastAsia="ru-RU"/>
+        </w:rPr>
+        <w:t>.</w:t>
+      </w:r>
+    </w:p>
+    <w:p>
+      <w:pPr>
+        <w:spacing w:after="0" w:line="276" w:lineRule="auto"/>
+        <w:jc w:val="both"/>
+        <w:rPr>
+          <w:rFonts w:ascii="Times New Roman" w:hAnsi="Times New Roman" w:cs="Times New Roman"/>
+          <w:b/>
+          <w:noProof/>
+          <w:sz w:val="24"/>
+          <w:szCs w:val="24"/>
+          <w:lang w:eastAsia="ru-RU"/>
+        </w:rPr>
+      </w:pPr>
+    </w:p>
+    <w:p>
+      <w:pPr>
+        <w:spacing w:after="0" w:line="276" w:lineRule="auto"/>
+        <w:jc w:val="both"/>
+        <w:rPr>
+          <w:rFonts w:ascii="Times New Roman" w:hAnsi="Times New Roman" w:cs="Times New Roman"/>
+          <w:sz w:val="24"/>
+          <w:szCs w:val="24"/>
+        </w:rPr>
+      </w:pPr>
+      <w:r>
+        <w:rPr>
+          <w:rFonts w:ascii="Times New Roman" w:hAnsi="Times New Roman" w:cs="Times New Roman"/>
+          <w:noProof/>
+          <w:sz w:val="24"/>
+          <w:szCs w:val="24"/>
+          <w:lang w:val="en-US"/>
+        </w:rPr>
+        <w:drawing>
+          <wp:inline distT="0" distB="0" distL="0" distR="0" wp14:anchorId="7E54D08C" wp14:editId="16D18B4A">
+            <wp:extent cx="5940425" cy="1333500"/>
+            <wp:effectExtent l="0" t="0" r="3175" b="0"/>
+            <wp:docPr id="448" name="Рисунок 448"/>
+            <wp:cNvGraphicFramePr>
+              <a:graphicFrameLocks xmlns:a="http://schemas.openxmlformats.org/drawingml/2006/main" noChangeAspect="1"/>
+            </wp:cNvGraphicFramePr>
+            <a:graphic xmlns:a="http://schemas.openxmlformats.org/drawingml/2006/main">
+              <a:graphicData uri="http://schemas.openxmlformats.org/drawingml/2006/picture">
+                <pic:pic xmlns:pic="http://schemas.openxmlformats.org/drawingml/2006/picture">
+                  <pic:nvPicPr>
+                    <pic:cNvPr id="1" name=""/>
+                    <pic:cNvPicPr/>
+                  </pic:nvPicPr>
+                  <pic:blipFill>
+                    <a:blip r:embed="rId5"/>
+                    <a:stretch>
+                      <a:fillRect/>
+                    </a:stretch>
+                  </pic:blipFill>
+                  <pic:spPr>
+                    <a:xfrm>
+                      <a:off x="0" y="0"/>
+                      <a:ext cx="5940425" cy="1333500"/>
+                    </a:xfrm>
+                    <a:prstGeom prst="rect">
+                      <a:avLst/>
+                    </a:prstGeom>
+                  </pic:spPr>
+                </pic:pic>
+              </a:graphicData>
+            </a:graphic>
+          </wp:inline>
+        </w:drawing>
+      </w:r>
+    </w:p>
+    <w:p>
+      <w:pPr>
+        <w:spacing w:after="0" w:line="276" w:lineRule="auto"/>
+        <w:jc w:val="both"/>
+        <w:rPr>
+          <w:rFonts w:ascii="Times New Roman" w:hAnsi="Times New Roman" w:cs="Times New Roman"/>
+          <w:sz w:val="24"/>
+          <w:szCs w:val="24"/>
+        </w:rPr>
+      </w:pPr>
+    </w:p>
+    <w:p>
+      <w:pPr>
+        <w:spacing w:after="0" w:line="276" w:lineRule="auto"/>
+        <w:jc w:val="both"/>
+        <w:rPr>
+          <w:rFonts w:ascii="Times New Roman" w:hAnsi="Times New Roman" w:cs="Times New Roman"/>
+          <w:sz w:val="24"/>
+          <w:szCs w:val="24"/>
+        </w:rPr>
+      </w:pPr>
+      <w:proofErr w:type="spellStart"/>
+      <w:r>
+        <w:rPr>
+          <w:rFonts w:ascii="Times New Roman" w:hAnsi="Times New Roman" w:cs="Times New Roman"/>
+          <w:sz w:val="24"/>
+          <w:szCs w:val="24"/>
+        </w:rPr>
+        <w:t>Дедиловичский</w:t>
+      </w:r>
+      <w:proofErr w:type="spellEnd"/>
+      <w:r>
+        <w:rPr>
+          <w:rFonts w:ascii="Times New Roman" w:hAnsi="Times New Roman" w:cs="Times New Roman"/>
+          <w:sz w:val="24"/>
+          <w:szCs w:val="24"/>
+        </w:rPr>
+        <w:t xml:space="preserve"> костел </w:t>
+      </w:r>
+      <w:proofErr w:type="spellStart"/>
+      <w:r>
+        <w:rPr>
+          <w:rFonts w:ascii="Times New Roman" w:hAnsi="Times New Roman" w:cs="Times New Roman"/>
+          <w:sz w:val="24"/>
+          <w:szCs w:val="24"/>
+        </w:rPr>
+        <w:t>Наисвятейшего</w:t>
+      </w:r>
+      <w:proofErr w:type="spellEnd"/>
+      <w:r>
+        <w:rPr>
+          <w:rFonts w:ascii="Times New Roman" w:hAnsi="Times New Roman" w:cs="Times New Roman"/>
+          <w:sz w:val="24"/>
+          <w:szCs w:val="24"/>
+        </w:rPr>
+        <w:t xml:space="preserve"> Сердца Иисуса. 16 июня</w:t>
+      </w:r>
+      <w:r>
+        <w:rPr>
+          <w:rFonts w:ascii="Times New Roman" w:hAnsi="Times New Roman" w:cs="Times New Roman"/>
+          <w:noProof/>
+          <w:sz w:val="24"/>
+          <w:szCs w:val="24"/>
+          <w:lang w:eastAsia="ru-RU"/>
+        </w:rPr>
+        <w:t xml:space="preserve"> 1812 года. Метрическая запись о крещении.</w:t>
+      </w:r>
+    </w:p>
+    <w:p>
+      <w:pPr>
+        <w:spacing w:after="0" w:line="276" w:lineRule="auto"/>
+        <w:jc w:val="both"/>
+        <w:rPr>
+          <w:rFonts w:ascii="Times New Roman" w:hAnsi="Times New Roman" w:cs="Times New Roman"/>
+          <w:sz w:val="24"/>
+          <w:szCs w:val="24"/>
+        </w:rPr>
+      </w:pPr>
+    </w:p>
+    <w:p>
+      <w:pPr>
+        <w:spacing w:after="0" w:line="276" w:lineRule="auto"/>
+        <w:rPr>
+          <w:rFonts w:ascii="Times New Roman" w:hAnsi="Times New Roman" w:cs="Times New Roman"/>
+          <w:bCs/>
+          <w:noProof/>
+          <w:sz w:val="24"/>
+          <w:szCs w:val="24"/>
+          <w:lang w:eastAsia="ru-RU"/>
+        </w:rPr>
+      </w:pPr>
+      <w:r>
+        <w:rPr>
+          <w:rFonts w:ascii="Times New Roman" w:hAnsi="Times New Roman" w:cs="Times New Roman"/>
+          <w:bCs/>
+          <w:noProof/>
+          <w:sz w:val="24"/>
+          <w:szCs w:val="24"/>
+          <w:lang w:val="pl-PL" w:eastAsia="ru-RU"/>
+        </w:rPr>
+        <w:t>Szy</w:t>
+      </w:r>
+      <w:r>
+        <w:rPr>
+          <w:rFonts w:ascii="Times New Roman" w:hAnsi="Times New Roman" w:cs="Times New Roman"/>
+          <w:bCs/>
+          <w:noProof/>
+          <w:sz w:val="24"/>
+          <w:szCs w:val="24"/>
+          <w:lang w:eastAsia="ru-RU"/>
+        </w:rPr>
+        <w:t>ł</w:t>
+      </w:r>
+      <w:r>
+        <w:rPr>
+          <w:rFonts w:ascii="Times New Roman" w:hAnsi="Times New Roman" w:cs="Times New Roman"/>
+          <w:bCs/>
+          <w:noProof/>
+          <w:sz w:val="24"/>
+          <w:szCs w:val="24"/>
+          <w:lang w:val="pl-PL" w:eastAsia="ru-RU"/>
+        </w:rPr>
+        <w:t>owna</w:t>
+      </w:r>
+      <w:r>
+        <w:rPr>
+          <w:rFonts w:ascii="Times New Roman" w:hAnsi="Times New Roman" w:cs="Times New Roman"/>
+          <w:bCs/>
+          <w:noProof/>
+          <w:sz w:val="24"/>
+          <w:szCs w:val="24"/>
+          <w:lang w:eastAsia="ru-RU"/>
+        </w:rPr>
+        <w:t xml:space="preserve"> </w:t>
+      </w:r>
+      <w:r>
+        <w:rPr>
+          <w:rFonts w:ascii="Times New Roman" w:hAnsi="Times New Roman" w:cs="Times New Roman"/>
+          <w:bCs/>
+          <w:noProof/>
+          <w:sz w:val="24"/>
+          <w:szCs w:val="24"/>
+          <w:lang w:val="pl-PL" w:eastAsia="ru-RU"/>
+        </w:rPr>
+        <w:t>Magdalina</w:t>
+      </w:r>
+      <w:r>
+        <w:rPr>
+          <w:rFonts w:ascii="Times New Roman" w:hAnsi="Times New Roman" w:cs="Times New Roman"/>
+          <w:bCs/>
+          <w:noProof/>
+          <w:sz w:val="24"/>
+          <w:szCs w:val="24"/>
+          <w:lang w:eastAsia="ru-RU"/>
+        </w:rPr>
+        <w:t xml:space="preserve"> – дочь родителей с деревни Озерщизна.</w:t>
+      </w:r>
+    </w:p>
+    <w:p>
+      <w:pPr>
+        <w:spacing w:after="0" w:line="276" w:lineRule="auto"/>
+        <w:jc w:val="both"/>
+        <w:rPr>
+          <w:rFonts w:ascii="Times New Roman" w:hAnsi="Times New Roman" w:cs="Times New Roman"/>
+          <w:bCs/>
+          <w:noProof/>
+          <w:sz w:val="24"/>
+          <w:szCs w:val="24"/>
+          <w:lang w:val="pl-PL" w:eastAsia="ru-RU"/>
+        </w:rPr>
+      </w:pPr>
+      <w:r>
+        <w:rPr>
+          <w:rFonts w:ascii="Times New Roman" w:hAnsi="Times New Roman" w:cs="Times New Roman"/>
+          <w:bCs/>
+          <w:noProof/>
+          <w:sz w:val="24"/>
+          <w:szCs w:val="24"/>
+          <w:lang w:val="pl-PL" w:eastAsia="ru-RU"/>
+        </w:rPr>
+        <w:t xml:space="preserve">Szyło Joann – </w:t>
+      </w:r>
+      <w:r>
+        <w:rPr>
+          <w:rFonts w:ascii="Times New Roman" w:hAnsi="Times New Roman" w:cs="Times New Roman"/>
+          <w:bCs/>
+          <w:noProof/>
+          <w:sz w:val="24"/>
+          <w:szCs w:val="24"/>
+          <w:lang w:eastAsia="ru-RU"/>
+        </w:rPr>
+        <w:t>отец</w:t>
+      </w:r>
+      <w:r>
+        <w:rPr>
+          <w:rFonts w:ascii="Times New Roman" w:hAnsi="Times New Roman" w:cs="Times New Roman"/>
+          <w:bCs/>
+          <w:noProof/>
+          <w:sz w:val="24"/>
+          <w:szCs w:val="24"/>
+          <w:lang w:val="pl-PL" w:eastAsia="ru-RU"/>
+        </w:rPr>
+        <w:t>.</w:t>
+      </w:r>
+    </w:p>
+    <w:p>
+      <w:pPr>
+        <w:spacing w:after="0" w:line="276" w:lineRule="auto"/>
+        <w:rPr>
+          <w:rFonts w:ascii="Times New Roman" w:hAnsi="Times New Roman" w:cs="Times New Roman"/>
+          <w:bCs/>
+          <w:noProof/>
+          <w:sz w:val="24"/>
+          <w:szCs w:val="24"/>
+          <w:lang w:val="pl-PL" w:eastAsia="ru-RU"/>
+        </w:rPr>
+      </w:pPr>
+      <w:r>
+        <w:rPr>
+          <w:rFonts w:ascii="Times New Roman" w:hAnsi="Times New Roman" w:cs="Times New Roman"/>
+          <w:bCs/>
+          <w:noProof/>
+          <w:sz w:val="24"/>
+          <w:szCs w:val="24"/>
+          <w:lang w:val="pl-PL" w:eastAsia="ru-RU"/>
+        </w:rPr>
+        <w:t xml:space="preserve">Szyłowa Hrypina – </w:t>
+      </w:r>
+      <w:r>
+        <w:rPr>
+          <w:rFonts w:ascii="Times New Roman" w:hAnsi="Times New Roman" w:cs="Times New Roman"/>
+          <w:bCs/>
+          <w:noProof/>
+          <w:sz w:val="24"/>
+          <w:szCs w:val="24"/>
+          <w:lang w:eastAsia="ru-RU"/>
+        </w:rPr>
+        <w:t>мать</w:t>
+      </w:r>
+      <w:r>
+        <w:rPr>
+          <w:rFonts w:ascii="Times New Roman" w:hAnsi="Times New Roman" w:cs="Times New Roman"/>
+          <w:bCs/>
+          <w:noProof/>
+          <w:sz w:val="24"/>
+          <w:szCs w:val="24"/>
+          <w:lang w:val="pl-PL" w:eastAsia="ru-RU"/>
+        </w:rPr>
+        <w:t>.</w:t>
+      </w:r>
+    </w:p>
+    <w:p>
+      <w:pPr>
+        <w:spacing w:after="0" w:line="276" w:lineRule="auto"/>
+        <w:rPr>
+          <w:rFonts w:ascii="Times New Roman" w:hAnsi="Times New Roman" w:cs="Times New Roman"/>
+          <w:bCs/>
+          <w:noProof/>
+          <w:sz w:val="24"/>
+          <w:szCs w:val="24"/>
+          <w:lang w:val="pl-PL" w:eastAsia="ru-RU"/>
+        </w:rPr>
+      </w:pPr>
+      <w:r>
+        <w:rPr>
+          <w:rFonts w:ascii="Times New Roman" w:hAnsi="Times New Roman" w:cs="Times New Roman"/>
+          <w:bCs/>
+          <w:noProof/>
+          <w:sz w:val="24"/>
+          <w:szCs w:val="24"/>
+          <w:lang w:val="pl-PL" w:eastAsia="ru-RU"/>
+        </w:rPr>
+        <w:t xml:space="preserve">Bachanowicz Mathias – </w:t>
+      </w:r>
+      <w:r>
+        <w:rPr>
+          <w:rFonts w:ascii="Times New Roman" w:hAnsi="Times New Roman" w:cs="Times New Roman"/>
+          <w:bCs/>
+          <w:noProof/>
+          <w:sz w:val="24"/>
+          <w:szCs w:val="24"/>
+          <w:lang w:eastAsia="ru-RU"/>
+        </w:rPr>
+        <w:t>крестный</w:t>
+      </w:r>
+      <w:r>
+        <w:rPr>
+          <w:rFonts w:ascii="Times New Roman" w:hAnsi="Times New Roman" w:cs="Times New Roman"/>
+          <w:bCs/>
+          <w:noProof/>
+          <w:sz w:val="24"/>
+          <w:szCs w:val="24"/>
+          <w:lang w:val="pl-PL" w:eastAsia="ru-RU"/>
+        </w:rPr>
+        <w:t xml:space="preserve"> </w:t>
+      </w:r>
+      <w:r>
+        <w:rPr>
+          <w:rFonts w:ascii="Times New Roman" w:hAnsi="Times New Roman" w:cs="Times New Roman"/>
+          <w:bCs/>
+          <w:noProof/>
+          <w:sz w:val="24"/>
+          <w:szCs w:val="24"/>
+          <w:lang w:eastAsia="ru-RU"/>
+        </w:rPr>
+        <w:t>отец</w:t>
+      </w:r>
+      <w:r>
+        <w:rPr>
+          <w:rFonts w:ascii="Times New Roman" w:hAnsi="Times New Roman" w:cs="Times New Roman"/>
+          <w:bCs/>
+          <w:noProof/>
+          <w:sz w:val="24"/>
+          <w:szCs w:val="24"/>
+          <w:lang w:val="pl-PL" w:eastAsia="ru-RU"/>
+        </w:rPr>
+        <w:t>.</w:t>
+      </w:r>
+    </w:p>
+    <w:p>
+      <w:pPr>
+        <w:spacing w:after="0" w:line="276" w:lineRule="auto"/>
+        <w:rPr>
+          <w:rFonts w:ascii="Times New Roman" w:hAnsi="Times New Roman" w:cs="Times New Roman"/>
+          <w:bCs/>
+          <w:noProof/>
+          <w:sz w:val="24"/>
+          <w:szCs w:val="24"/>
+          <w:lang w:val="pl-PL" w:eastAsia="ru-RU"/>
+        </w:rPr>
+      </w:pPr>
+      <w:r>
+        <w:rPr>
+          <w:rFonts w:ascii="Times New Roman" w:hAnsi="Times New Roman" w:cs="Times New Roman"/>
+          <w:bCs/>
+          <w:noProof/>
+          <w:sz w:val="24"/>
+          <w:szCs w:val="24"/>
+          <w:lang w:val="pl-PL" w:eastAsia="ru-RU"/>
+        </w:rPr>
+        <w:t xml:space="preserve">Szyłowa Matruna – </w:t>
+      </w:r>
+      <w:r>
+        <w:rPr>
+          <w:rFonts w:ascii="Times New Roman" w:hAnsi="Times New Roman" w:cs="Times New Roman"/>
+          <w:bCs/>
+          <w:noProof/>
+          <w:sz w:val="24"/>
+          <w:szCs w:val="24"/>
+          <w:lang w:eastAsia="ru-RU"/>
+        </w:rPr>
+        <w:t>крестная</w:t>
+      </w:r>
+      <w:r>
+        <w:rPr>
+          <w:rFonts w:ascii="Times New Roman" w:hAnsi="Times New Roman" w:cs="Times New Roman"/>
+          <w:bCs/>
+          <w:noProof/>
+          <w:sz w:val="24"/>
+          <w:szCs w:val="24"/>
+          <w:lang w:val="pl-PL" w:eastAsia="ru-RU"/>
+        </w:rPr>
+        <w:t xml:space="preserve"> </w:t>
+      </w:r>
+      <w:r>
+        <w:rPr>
+          <w:rFonts w:ascii="Times New Roman" w:hAnsi="Times New Roman" w:cs="Times New Roman"/>
+          <w:bCs/>
+          <w:noProof/>
+          <w:sz w:val="24"/>
+          <w:szCs w:val="24"/>
+          <w:lang w:eastAsia="ru-RU"/>
+        </w:rPr>
+        <w:t>мать</w:t>
+      </w:r>
+      <w:r>
+        <w:rPr>
+          <w:rFonts w:ascii="Times New Roman" w:hAnsi="Times New Roman" w:cs="Times New Roman"/>
+          <w:bCs/>
+          <w:noProof/>
+          <w:sz w:val="24"/>
+          <w:szCs w:val="24"/>
+          <w:lang w:val="pl-PL" w:eastAsia="ru-RU"/>
+        </w:rPr>
+        <w:t>.</w:t>
+      </w:r>
+    </w:p>
+    <w:p>
+      <w:pPr>
+        <w:spacing w:after="0" w:line="276" w:lineRule="auto"/>
+        <w:rPr>
+          <w:rFonts w:ascii="Times New Roman" w:hAnsi="Times New Roman" w:cs="Times New Roman"/>
+          <w:bCs/>
+          <w:sz w:val="24"/>
+          <w:szCs w:val="24"/>
+        </w:rPr>
+      </w:pPr>
+      <w:r>
+        <w:rPr>
+          <w:rFonts w:ascii="Times New Roman" w:hAnsi="Times New Roman" w:cs="Times New Roman"/>
+          <w:bCs/>
+          <w:sz w:val="24"/>
+          <w:szCs w:val="24"/>
+          <w:lang w:val="pl-PL"/>
+        </w:rPr>
+        <w:t>Zychowski</w:t>
+      </w:r>
+      <w:r>
+        <w:rPr>
+          <w:rFonts w:ascii="Times New Roman" w:hAnsi="Times New Roman" w:cs="Times New Roman"/>
+          <w:bCs/>
+          <w:sz w:val="24"/>
+          <w:szCs w:val="24"/>
+        </w:rPr>
+        <w:t xml:space="preserve"> </w:t>
+      </w:r>
+      <w:r>
+        <w:rPr>
+          <w:rFonts w:ascii="Times New Roman" w:hAnsi="Times New Roman" w:cs="Times New Roman"/>
+          <w:bCs/>
+          <w:sz w:val="24"/>
+          <w:szCs w:val="24"/>
+          <w:lang w:val="pl-PL"/>
+        </w:rPr>
+        <w:t>Gabriel</w:t>
+      </w:r>
+      <w:r>
+        <w:rPr>
+          <w:rFonts w:ascii="Times New Roman" w:hAnsi="Times New Roman" w:cs="Times New Roman"/>
+          <w:bCs/>
+          <w:sz w:val="24"/>
+          <w:szCs w:val="24"/>
+        </w:rPr>
+        <w:t xml:space="preserve">  – ксёндз.</w:t>
+      </w:r>
+    </w:p>
+    <w:bookmarkEnd w:id="3"/>
+    <w:p>
+      <w:pPr>
+        <w:spacing w:after="0" w:line="276" w:lineRule="auto"/>
+        <w:rPr>
+          <w:rFonts w:ascii="Times New Roman" w:hAnsi="Times New Roman" w:cs="Times New Roman"/>
+          <w:bCs/>
+          <w:sz w:val="24"/>
+          <w:szCs w:val="24"/>
         </w:rPr>
       </w:pPr>
     </w:p>
